--- a/Basic GUI/2 CSS/CSS.docx
+++ b/Basic GUI/2 CSS/CSS.docx
@@ -180,6 +180,13 @@
           <w:lang w:val="en-US"/>
         </w:rPr>
         <w:t>With an external style sheet, you can change the look of an entire website by changing just one file</w:t>
+      </w:r>
+      <w:r>
+        <w:rPr>
+          <w:rFonts w:ascii="Times New Roman" w:hAnsi="Times New Roman" w:cs="Times New Roman"/>
+          <w:lang w:val="en-US"/>
+        </w:rPr>
+        <w:t>.</w:t>
       </w:r>
     </w:p>
     <w:p>
@@ -992,14 +999,12 @@
                 <w:rFonts w:ascii="Times New Roman" w:hAnsi="Times New Roman" w:cs="Times New Roman"/>
               </w:rPr>
             </w:pPr>
-            <w:proofErr w:type="spellStart"/>
             <w:r>
               <w:rPr>
                 <w:rFonts w:ascii="Times New Roman" w:hAnsi="Times New Roman" w:cs="Times New Roman"/>
               </w:rPr>
               <w:t>color</w:t>
             </w:r>
-            <w:proofErr w:type="spellEnd"/>
           </w:p>
         </w:tc>
         <w:tc>
@@ -1018,16 +1023,8 @@
               <w:rPr>
                 <w:rFonts w:ascii="Times New Roman" w:hAnsi="Times New Roman" w:cs="Times New Roman"/>
               </w:rPr>
-              <w:t xml:space="preserve">Text </w:t>
+              <w:t>Text color</w:t>
             </w:r>
-            <w:proofErr w:type="spellStart"/>
-            <w:r>
-              <w:rPr>
-                <w:rFonts w:ascii="Times New Roman" w:hAnsi="Times New Roman" w:cs="Times New Roman"/>
-              </w:rPr>
-              <w:t>color</w:t>
-            </w:r>
-            <w:proofErr w:type="spellEnd"/>
           </w:p>
         </w:tc>
         <w:tc>
@@ -1042,19 +1039,11 @@
                 <w:rFonts w:ascii="Times New Roman" w:hAnsi="Times New Roman" w:cs="Times New Roman"/>
               </w:rPr>
             </w:pPr>
-            <w:proofErr w:type="spellStart"/>
             <w:r>
               <w:rPr>
                 <w:rFonts w:ascii="Times New Roman" w:hAnsi="Times New Roman" w:cs="Times New Roman"/>
               </w:rPr>
-              <w:t>color</w:t>
-            </w:r>
-            <w:proofErr w:type="spellEnd"/>
-            <w:r>
-              <w:rPr>
-                <w:rFonts w:ascii="Times New Roman" w:hAnsi="Times New Roman" w:cs="Times New Roman"/>
-              </w:rPr>
-              <w:t>: red;</w:t>
+              <w:t>color: red;</w:t>
             </w:r>
           </w:p>
         </w:tc>
@@ -1099,21 +1088,7 @@
               <w:rPr>
                 <w:rFonts w:ascii="Times New Roman" w:hAnsi="Times New Roman" w:cs="Times New Roman"/>
               </w:rPr>
-              <w:t xml:space="preserve">Background </w:t>
-            </w:r>
-            <w:proofErr w:type="spellStart"/>
-            <w:r>
-              <w:rPr>
-                <w:rFonts w:ascii="Times New Roman" w:hAnsi="Times New Roman" w:cs="Times New Roman"/>
-              </w:rPr>
-              <w:t>color</w:t>
-            </w:r>
-            <w:proofErr w:type="spellEnd"/>
-            <w:r>
-              <w:rPr>
-                <w:rFonts w:ascii="Times New Roman" w:hAnsi="Times New Roman" w:cs="Times New Roman"/>
-              </w:rPr>
-              <w:t>/image</w:t>
+              <w:t>Background color/image</w:t>
             </w:r>
           </w:p>
         </w:tc>
@@ -1133,21 +1108,7 @@
               <w:rPr>
                 <w:rFonts w:ascii="Times New Roman" w:hAnsi="Times New Roman" w:cs="Times New Roman"/>
               </w:rPr>
-              <w:t>background-</w:t>
-            </w:r>
-            <w:proofErr w:type="spellStart"/>
-            <w:r>
-              <w:rPr>
-                <w:rFonts w:ascii="Times New Roman" w:hAnsi="Times New Roman" w:cs="Times New Roman"/>
-              </w:rPr>
-              <w:t>color</w:t>
-            </w:r>
-            <w:proofErr w:type="spellEnd"/>
-            <w:r>
-              <w:rPr>
-                <w:rFonts w:ascii="Times New Roman" w:hAnsi="Times New Roman" w:cs="Times New Roman"/>
-              </w:rPr>
-              <w:t>: yellow;</w:t>
+              <w:t>background-color: yellow;</w:t>
             </w:r>
           </w:p>
         </w:tc>
@@ -1472,21 +1433,7 @@
               <w:rPr>
                 <w:rFonts w:ascii="Times New Roman" w:hAnsi="Times New Roman" w:cs="Times New Roman"/>
               </w:rPr>
-              <w:t xml:space="preserve">text-align: </w:t>
-            </w:r>
-            <w:proofErr w:type="spellStart"/>
-            <w:r>
-              <w:rPr>
-                <w:rFonts w:ascii="Times New Roman" w:hAnsi="Times New Roman" w:cs="Times New Roman"/>
-              </w:rPr>
-              <w:t>center</w:t>
-            </w:r>
-            <w:proofErr w:type="spellEnd"/>
-            <w:r>
-              <w:rPr>
-                <w:rFonts w:ascii="Times New Roman" w:hAnsi="Times New Roman" w:cs="Times New Roman"/>
-              </w:rPr>
-              <w:t>;</w:t>
+              <w:t>text-align: center;</w:t>
             </w:r>
           </w:p>
         </w:tc>
@@ -2420,6 +2367,7 @@
   <w:style w:type="character" w:default="1" w:styleId="DefaultParagraphFont">
     <w:name w:val="Default Paragraph Font"/>
     <w:uiPriority w:val="1"/>
+    <w:semiHidden/>
     <w:unhideWhenUsed/>
   </w:style>
   <w:style w:type="table" w:default="1" w:styleId="TableNormal">
